--- a/FH/Tutorium/UE02/Korrektur_Wahlmueller.docx
+++ b/FH/Tutorium/UE02/Korrektur_Wahlmueller.docx
@@ -135,15 +135,6 @@
         </w:rPr>
         <w:t>:</w:t>
       </w:r>
-    </w:p>
-    <w:p>
-      <w:pPr>
-        <w:rPr>
-          <w:rFonts w:ascii="Arial" w:hAnsi="Arial" w:cs="Arial"/>
-          <w:sz w:val="24"/>
-          <w:szCs w:val="24"/>
-        </w:rPr>
-      </w:pPr>
     </w:p>
     <w:p>
       <w:pPr>
@@ -306,25 +297,7 @@
                 <w:sz w:val="24"/>
                 <w:szCs w:val="24"/>
               </w:rPr>
-              <w:t xml:space="preserve">Aus der Erklärung ist nicht ganz ersichtlich, wie die Aufteilung und der Vergleich </w:t>
-            </w:r>
-            <w:proofErr w:type="gramStart"/>
-            <w:r>
-              <w:rPr>
-                <w:rFonts w:ascii="Arial" w:hAnsi="Arial" w:cs="Arial"/>
-                <w:sz w:val="24"/>
-                <w:szCs w:val="24"/>
-              </w:rPr>
-              <w:t>funktioniert</w:t>
-            </w:r>
-            <w:proofErr w:type="gramEnd"/>
-            <w:r>
-              <w:rPr>
-                <w:rFonts w:ascii="Arial" w:hAnsi="Arial" w:cs="Arial"/>
-                <w:sz w:val="24"/>
-                <w:szCs w:val="24"/>
-              </w:rPr>
-              <w:t>.</w:t>
+              <w:t>Aus der Erklärung ist nicht ganz ersichtlich, wie die Aufteilung und der Vergleich funktioniert.</w:t>
             </w:r>
           </w:p>
           <w:p>
@@ -505,8 +478,85 @@
                 <w:sz w:val="24"/>
                 <w:szCs w:val="24"/>
               </w:rPr>
-              <w:t>x</w:t>
-            </w:r>
+              <w:t>Codeverdopplung bzw. zwei mal implementiert? Bitte nicht verwendete Dateien/Funktionen rausgeben, das ist sonst nur verwirrend.</w:t>
+            </w:r>
+          </w:p>
+          <w:p>
+            <w:pPr>
+              <w:rPr>
+                <w:rFonts w:ascii="Arial" w:hAnsi="Arial" w:cs="Arial"/>
+                <w:sz w:val="24"/>
+                <w:szCs w:val="24"/>
+              </w:rPr>
+            </w:pPr>
+            <w:r>
+              <w:rPr>
+                <w:rFonts w:ascii="Arial" w:hAnsi="Arial" w:cs="Arial"/>
+                <w:sz w:val="24"/>
+                <w:szCs w:val="24"/>
+              </w:rPr>
+              <w:t>Die Sort Methode ist mega lang und könnte man locker aufteilen auf mehrere Funktionen. In der Angabe stand auch, dass die Funktionen möglichst kurz sein sollen.</w:t>
+            </w:r>
+          </w:p>
+          <w:p>
+            <w:pPr>
+              <w:rPr>
+                <w:rFonts w:ascii="Arial" w:hAnsi="Arial" w:cs="Arial"/>
+                <w:sz w:val="24"/>
+                <w:szCs w:val="24"/>
+              </w:rPr>
+            </w:pPr>
+            <w:r>
+              <w:rPr>
+                <w:rFonts w:ascii="Arial" w:hAnsi="Arial" w:cs="Arial"/>
+                <w:sz w:val="24"/>
+                <w:szCs w:val="24"/>
+              </w:rPr>
+              <w:t>Sehr starke Verschachtelung mit Else macht es relativ unleslich und unverständlich: Eventuell mithilfe von else if(...) strukturieren... Der Paradefall mit Vergleich der beiden Variablen auf größer/kleiner findet man erst nach 5x verschachtelten If/Else</w:t>
+            </w:r>
+            <w:r>
+              <w:rPr>
+                <w:rFonts w:ascii="Arial" w:hAnsi="Arial" w:cs="Arial"/>
+                <w:sz w:val="24"/>
+                <w:szCs w:val="24"/>
+              </w:rPr>
+              <w:t>. Bitte dran denken!</w:t>
+            </w:r>
+          </w:p>
+          <w:p>
+            <w:pPr>
+              <w:rPr>
+                <w:rFonts w:ascii="Arial" w:hAnsi="Arial" w:cs="Arial"/>
+                <w:sz w:val="24"/>
+                <w:szCs w:val="24"/>
+              </w:rPr>
+            </w:pPr>
+          </w:p>
+          <w:p>
+            <w:pPr>
+              <w:rPr>
+                <w:rFonts w:ascii="Arial" w:hAnsi="Arial" w:cs="Arial"/>
+                <w:sz w:val="24"/>
+                <w:szCs w:val="24"/>
+              </w:rPr>
+            </w:pPr>
+            <w:r>
+              <w:rPr>
+                <w:rFonts w:ascii="Arial" w:hAnsi="Arial" w:cs="Arial"/>
+                <w:sz w:val="24"/>
+                <w:szCs w:val="24"/>
+              </w:rPr>
+              <w:t>Abseits davon passt die Implementierung.</w:t>
+            </w:r>
+          </w:p>
+          <w:p>
+            <w:pPr>
+              <w:rPr>
+                <w:rFonts w:ascii="Arial" w:hAnsi="Arial" w:cs="Arial"/>
+                <w:sz w:val="24"/>
+                <w:szCs w:val="24"/>
+              </w:rPr>
+            </w:pPr>
           </w:p>
         </w:tc>
         <w:tc>
@@ -555,6 +605,102 @@
                 <w:szCs w:val="24"/>
               </w:rPr>
             </w:pPr>
+            <w:r>
+              <w:rPr>
+                <w:rFonts w:ascii="Arial" w:hAnsi="Arial" w:cs="Arial"/>
+                <w:b/>
+                <w:bCs/>
+                <w:sz w:val="24"/>
+                <w:szCs w:val="24"/>
+              </w:rPr>
+              <w:t>Hinweis</w:t>
+            </w:r>
+          </w:p>
+          <w:p>
+            <w:pPr>
+              <w:rPr>
+                <w:rFonts w:ascii="Arial" w:hAnsi="Arial" w:cs="Arial"/>
+                <w:b/>
+                <w:bCs/>
+                <w:sz w:val="24"/>
+                <w:szCs w:val="24"/>
+              </w:rPr>
+            </w:pPr>
+          </w:p>
+          <w:p>
+            <w:pPr>
+              <w:rPr>
+                <w:rFonts w:ascii="Arial" w:hAnsi="Arial" w:cs="Arial"/>
+                <w:b/>
+                <w:bCs/>
+                <w:sz w:val="24"/>
+                <w:szCs w:val="24"/>
+              </w:rPr>
+            </w:pPr>
+          </w:p>
+          <w:p>
+            <w:pPr>
+              <w:rPr>
+                <w:rFonts w:ascii="Arial" w:hAnsi="Arial" w:cs="Arial"/>
+                <w:b/>
+                <w:bCs/>
+                <w:sz w:val="24"/>
+                <w:szCs w:val="24"/>
+              </w:rPr>
+            </w:pPr>
+            <w:r>
+              <w:rPr>
+                <w:rFonts w:ascii="Arial" w:hAnsi="Arial" w:cs="Arial"/>
+                <w:b/>
+                <w:bCs/>
+                <w:sz w:val="24"/>
+                <w:szCs w:val="24"/>
+              </w:rPr>
+              <w:t>-3</w:t>
+            </w:r>
+          </w:p>
+          <w:p>
+            <w:pPr>
+              <w:rPr>
+                <w:rFonts w:ascii="Arial" w:hAnsi="Arial" w:cs="Arial"/>
+                <w:b/>
+                <w:bCs/>
+                <w:sz w:val="24"/>
+                <w:szCs w:val="24"/>
+              </w:rPr>
+            </w:pPr>
+          </w:p>
+          <w:p>
+            <w:pPr>
+              <w:rPr>
+                <w:rFonts w:ascii="Arial" w:hAnsi="Arial" w:cs="Arial"/>
+                <w:b/>
+                <w:bCs/>
+                <w:sz w:val="24"/>
+                <w:szCs w:val="24"/>
+              </w:rPr>
+            </w:pPr>
+          </w:p>
+          <w:p>
+            <w:pPr>
+              <w:rPr>
+                <w:rFonts w:ascii="Arial" w:hAnsi="Arial" w:cs="Arial"/>
+                <w:b/>
+                <w:bCs/>
+                <w:sz w:val="24"/>
+                <w:szCs w:val="24"/>
+              </w:rPr>
+            </w:pPr>
+            <w:r>
+              <w:rPr>
+                <w:rFonts w:ascii="Arial" w:hAnsi="Arial" w:cs="Arial"/>
+                <w:b/>
+                <w:bCs/>
+                <w:sz w:val="24"/>
+                <w:szCs w:val="24"/>
+              </w:rPr>
+              <w:t>Hinweis</w:t>
+            </w:r>
           </w:p>
         </w:tc>
       </w:tr>
@@ -679,27 +825,7 @@
                 <w:szCs w:val="24"/>
                 <w:lang w:val="de-DE"/>
               </w:rPr>
-              <w:t xml:space="preserve">Kein </w:t>
-            </w:r>
-            <w:proofErr w:type="spellStart"/>
-            <w:r>
-              <w:rPr>
-                <w:rFonts w:ascii="Arial" w:hAnsi="Arial" w:cs="Arial"/>
-                <w:sz w:val="24"/>
-                <w:szCs w:val="24"/>
-                <w:lang w:val="de-DE"/>
-              </w:rPr>
-              <w:t>Worst</w:t>
-            </w:r>
-            <w:proofErr w:type="spellEnd"/>
-            <w:r>
-              <w:rPr>
-                <w:rFonts w:ascii="Arial" w:hAnsi="Arial" w:cs="Arial"/>
-                <w:sz w:val="24"/>
-                <w:szCs w:val="24"/>
-                <w:lang w:val="de-DE"/>
-              </w:rPr>
-              <w:t>-Case getestet (alt</w:t>
+              <w:t>Kein Worst-Case getestet (alt</w:t>
             </w:r>
             <w:r>
               <w:rPr>
@@ -859,6 +985,7 @@
         <w:docPartUnique/>
       </w:docPartObj>
     </w:sdtPr>
+    <w:sdtEndPr/>
     <w:sdtContent>
       <w:sdt>
         <w:sdtPr>
@@ -868,6 +995,7 @@
             <w:docPartUnique/>
           </w:docPartObj>
         </w:sdtPr>
+        <w:sdtEndPr/>
         <w:sdtContent>
           <w:p>
             <w:pPr>
@@ -1033,7 +1161,7 @@
       <w:rPr>
         <w:noProof/>
       </w:rPr>
-      <w:t>30.11.2022</w:t>
+      <w:t>03.12.2022</w:t>
     </w:r>
     <w:r>
       <w:fldChar w:fldCharType="end"/>

--- a/FH/Tutorium/UE02/Korrektur_Wahlmueller.docx
+++ b/FH/Tutorium/UE02/Korrektur_Wahlmueller.docx
@@ -110,6 +110,15 @@
         </w:rPr>
         <w:t xml:space="preserve"> </w:t>
       </w:r>
+      <w:r>
+        <w:rPr>
+          <w:rFonts w:ascii="Arial" w:hAnsi="Arial" w:cs="Arial"/>
+          <w:b/>
+          <w:sz w:val="28"/>
+          <w:szCs w:val="28"/>
+        </w:rPr>
+        <w:t>85</w:t>
+      </w:r>
     </w:p>
     <w:p>
       <w:pPr>
@@ -174,7 +183,11 @@
         <w:tab/>
       </w:r>
       <w:r>
-        <w:t>xx</w:t>
+        <w:tab/>
+      </w:r>
+      <w:r>
+        <w:tab/>
+        <w:t>85</w:t>
       </w:r>
       <w:r>
         <w:t xml:space="preserve"> </w:t>
@@ -208,7 +221,23 @@
           <w:sz w:val="24"/>
           <w:szCs w:val="24"/>
         </w:rPr>
-        <w:t xml:space="preserve"> /2</w:t>
+        <w:t xml:space="preserve"> </w:t>
+      </w:r>
+      <w:r>
+        <w:rPr>
+          <w:rFonts w:ascii="Arial" w:hAnsi="Arial" w:cs="Arial"/>
+          <w:sz w:val="24"/>
+          <w:szCs w:val="24"/>
+        </w:rPr>
+        <w:t>20</w:t>
+      </w:r>
+      <w:r>
+        <w:rPr>
+          <w:rFonts w:ascii="Arial" w:hAnsi="Arial" w:cs="Arial"/>
+          <w:sz w:val="24"/>
+          <w:szCs w:val="24"/>
+        </w:rPr>
+        <w:t>/2</w:t>
       </w:r>
       <w:r>
         <w:rPr>
@@ -406,7 +435,23 @@
           <w:sz w:val="24"/>
           <w:szCs w:val="24"/>
         </w:rPr>
-        <w:t xml:space="preserve"> /</w:t>
+        <w:t xml:space="preserve"> </w:t>
+      </w:r>
+      <w:r>
+        <w:rPr>
+          <w:rFonts w:ascii="Arial" w:hAnsi="Arial" w:cs="Arial"/>
+          <w:sz w:val="24"/>
+          <w:szCs w:val="24"/>
+        </w:rPr>
+        <w:t>42</w:t>
+      </w:r>
+      <w:r>
+        <w:rPr>
+          <w:rFonts w:ascii="Arial" w:hAnsi="Arial" w:cs="Arial"/>
+          <w:sz w:val="24"/>
+          <w:szCs w:val="24"/>
+        </w:rPr>
+        <w:t>/</w:t>
       </w:r>
       <w:r>
         <w:rPr>
@@ -736,7 +781,23 @@
           <w:sz w:val="24"/>
           <w:szCs w:val="24"/>
         </w:rPr>
-        <w:t xml:space="preserve"> /</w:t>
+        <w:t xml:space="preserve"> </w:t>
+      </w:r>
+      <w:r>
+        <w:rPr>
+          <w:rFonts w:ascii="Arial" w:hAnsi="Arial" w:cs="Arial"/>
+          <w:sz w:val="24"/>
+          <w:szCs w:val="24"/>
+        </w:rPr>
+        <w:t>23</w:t>
+      </w:r>
+      <w:r>
+        <w:rPr>
+          <w:rFonts w:ascii="Arial" w:hAnsi="Arial" w:cs="Arial"/>
+          <w:sz w:val="24"/>
+          <w:szCs w:val="24"/>
+        </w:rPr>
+        <w:t>/</w:t>
       </w:r>
       <w:r>
         <w:rPr>
@@ -1161,7 +1222,7 @@
       <w:rPr>
         <w:noProof/>
       </w:rPr>
-      <w:t>03.12.2022</w:t>
+      <w:t>04.12.2022</w:t>
     </w:r>
     <w:r>
       <w:fldChar w:fldCharType="end"/>

--- a/FH/Tutorium/UE02/Korrektur_Wahlmueller.docx
+++ b/FH/Tutorium/UE02/Korrektur_Wahlmueller.docx
@@ -55,8 +55,18 @@
           <w:sz w:val="24"/>
           <w:szCs w:val="24"/>
         </w:rPr>
-        <w:t>Sebastian Pritz</w:t>
-      </w:r>
+        <w:t xml:space="preserve">Sebastian </w:t>
+      </w:r>
+      <w:proofErr w:type="spellStart"/>
+      <w:r>
+        <w:rPr>
+          <w:rFonts w:ascii="Arial" w:hAnsi="Arial" w:cs="Arial"/>
+          <w:sz w:val="24"/>
+          <w:szCs w:val="24"/>
+        </w:rPr>
+        <w:t>Pritz</w:t>
+      </w:r>
+      <w:proofErr w:type="spellEnd"/>
     </w:p>
     <w:p>
       <w:pPr>
@@ -164,9 +174,11 @@
       <w:r>
         <w:t xml:space="preserve"> </w:t>
       </w:r>
+      <w:proofErr w:type="spellStart"/>
       <w:r>
         <w:t>Mergesort</w:t>
       </w:r>
+      <w:proofErr w:type="spellEnd"/>
       <w:r>
         <w:tab/>
       </w:r>
@@ -326,7 +338,25 @@
                 <w:sz w:val="24"/>
                 <w:szCs w:val="24"/>
               </w:rPr>
-              <w:t>Aus der Erklärung ist nicht ganz ersichtlich, wie die Aufteilung und der Vergleich funktioniert.</w:t>
+              <w:t xml:space="preserve">Aus der Erklärung ist nicht ganz ersichtlich, wie die Aufteilung und der Vergleich </w:t>
+            </w:r>
+            <w:proofErr w:type="gramStart"/>
+            <w:r>
+              <w:rPr>
+                <w:rFonts w:ascii="Arial" w:hAnsi="Arial" w:cs="Arial"/>
+                <w:sz w:val="24"/>
+                <w:szCs w:val="24"/>
+              </w:rPr>
+              <w:t>funktioniert</w:t>
+            </w:r>
+            <w:proofErr w:type="gramEnd"/>
+            <w:r>
+              <w:rPr>
+                <w:rFonts w:ascii="Arial" w:hAnsi="Arial" w:cs="Arial"/>
+                <w:sz w:val="24"/>
+                <w:szCs w:val="24"/>
+              </w:rPr>
+              <w:t>.</w:t>
             </w:r>
           </w:p>
           <w:p>
@@ -523,41 +553,185 @@
                 <w:sz w:val="24"/>
                 <w:szCs w:val="24"/>
               </w:rPr>
-              <w:t>Codeverdopplung bzw. zwei mal implementiert? Bitte nicht verwendete Dateien/Funktionen rausgeben, das ist sonst nur verwirrend.</w:t>
-            </w:r>
-          </w:p>
-          <w:p>
-            <w:pPr>
-              <w:rPr>
-                <w:rFonts w:ascii="Arial" w:hAnsi="Arial" w:cs="Arial"/>
-                <w:sz w:val="24"/>
-                <w:szCs w:val="24"/>
-              </w:rPr>
-            </w:pPr>
-            <w:r>
-              <w:rPr>
-                <w:rFonts w:ascii="Arial" w:hAnsi="Arial" w:cs="Arial"/>
-                <w:sz w:val="24"/>
-                <w:szCs w:val="24"/>
-              </w:rPr>
-              <w:t>Die Sort Methode ist mega lang und könnte man locker aufteilen auf mehrere Funktionen. In der Angabe stand auch, dass die Funktionen möglichst kurz sein sollen.</w:t>
-            </w:r>
-          </w:p>
-          <w:p>
-            <w:pPr>
-              <w:rPr>
-                <w:rFonts w:ascii="Arial" w:hAnsi="Arial" w:cs="Arial"/>
-                <w:sz w:val="24"/>
-                <w:szCs w:val="24"/>
-              </w:rPr>
-            </w:pPr>
-            <w:r>
-              <w:rPr>
-                <w:rFonts w:ascii="Arial" w:hAnsi="Arial" w:cs="Arial"/>
-                <w:sz w:val="24"/>
-                <w:szCs w:val="24"/>
-              </w:rPr>
-              <w:t>Sehr starke Verschachtelung mit Else macht es relativ unleslich und unverständlich: Eventuell mithilfe von else if(...) strukturieren... Der Paradefall mit Vergleich der beiden Variablen auf größer/kleiner findet man erst nach 5x verschachtelten If/Else</w:t>
+              <w:t xml:space="preserve">Codeverdopplung bzw. </w:t>
+            </w:r>
+            <w:proofErr w:type="spellStart"/>
+            <w:proofErr w:type="gramStart"/>
+            <w:r>
+              <w:rPr>
+                <w:rFonts w:ascii="Arial" w:hAnsi="Arial" w:cs="Arial"/>
+                <w:sz w:val="24"/>
+                <w:szCs w:val="24"/>
+              </w:rPr>
+              <w:t>zwei mal</w:t>
+            </w:r>
+            <w:proofErr w:type="spellEnd"/>
+            <w:proofErr w:type="gramEnd"/>
+            <w:r>
+              <w:rPr>
+                <w:rFonts w:ascii="Arial" w:hAnsi="Arial" w:cs="Arial"/>
+                <w:sz w:val="24"/>
+                <w:szCs w:val="24"/>
+              </w:rPr>
+              <w:t xml:space="preserve"> implementiert? Bitte nicht verwendete Dateien/Funktionen rausgeben, das ist sonst nur verwirrend.</w:t>
+            </w:r>
+          </w:p>
+          <w:p>
+            <w:pPr>
+              <w:rPr>
+                <w:rFonts w:ascii="Arial" w:hAnsi="Arial" w:cs="Arial"/>
+                <w:sz w:val="24"/>
+                <w:szCs w:val="24"/>
+              </w:rPr>
+            </w:pPr>
+            <w:r>
+              <w:rPr>
+                <w:rFonts w:ascii="Arial" w:hAnsi="Arial" w:cs="Arial"/>
+                <w:sz w:val="24"/>
+                <w:szCs w:val="24"/>
+              </w:rPr>
+              <w:t xml:space="preserve">Die </w:t>
+            </w:r>
+            <w:proofErr w:type="spellStart"/>
+            <w:r>
+              <w:rPr>
+                <w:rFonts w:ascii="Arial" w:hAnsi="Arial" w:cs="Arial"/>
+                <w:sz w:val="24"/>
+                <w:szCs w:val="24"/>
+              </w:rPr>
+              <w:t>Sort</w:t>
+            </w:r>
+            <w:proofErr w:type="spellEnd"/>
+            <w:r>
+              <w:rPr>
+                <w:rFonts w:ascii="Arial" w:hAnsi="Arial" w:cs="Arial"/>
+                <w:sz w:val="24"/>
+                <w:szCs w:val="24"/>
+              </w:rPr>
+              <w:t xml:space="preserve"> Methode ist </w:t>
+            </w:r>
+            <w:proofErr w:type="spellStart"/>
+            <w:r>
+              <w:rPr>
+                <w:rFonts w:ascii="Arial" w:hAnsi="Arial" w:cs="Arial"/>
+                <w:sz w:val="24"/>
+                <w:szCs w:val="24"/>
+              </w:rPr>
+              <w:t>mega</w:t>
+            </w:r>
+            <w:proofErr w:type="spellEnd"/>
+            <w:r>
+              <w:rPr>
+                <w:rFonts w:ascii="Arial" w:hAnsi="Arial" w:cs="Arial"/>
+                <w:sz w:val="24"/>
+                <w:szCs w:val="24"/>
+              </w:rPr>
+              <w:t xml:space="preserve"> lang und könnte man locker aufteilen auf mehrere Funktionen. In der Angabe stand auch, dass die Funktionen möglichst kurz sein sollen.</w:t>
+            </w:r>
+          </w:p>
+          <w:p>
+            <w:pPr>
+              <w:rPr>
+                <w:rFonts w:ascii="Arial" w:hAnsi="Arial" w:cs="Arial"/>
+                <w:sz w:val="24"/>
+                <w:szCs w:val="24"/>
+              </w:rPr>
+            </w:pPr>
+            <w:r>
+              <w:rPr>
+                <w:rFonts w:ascii="Arial" w:hAnsi="Arial" w:cs="Arial"/>
+                <w:sz w:val="24"/>
+                <w:szCs w:val="24"/>
+              </w:rPr>
+              <w:t xml:space="preserve">Sehr starke Verschachtelung mit Else macht es relativ </w:t>
+            </w:r>
+            <w:proofErr w:type="spellStart"/>
+            <w:r>
+              <w:rPr>
+                <w:rFonts w:ascii="Arial" w:hAnsi="Arial" w:cs="Arial"/>
+                <w:sz w:val="24"/>
+                <w:szCs w:val="24"/>
+              </w:rPr>
+              <w:t>unleslich</w:t>
+            </w:r>
+            <w:proofErr w:type="spellEnd"/>
+            <w:r>
+              <w:rPr>
+                <w:rFonts w:ascii="Arial" w:hAnsi="Arial" w:cs="Arial"/>
+                <w:sz w:val="24"/>
+                <w:szCs w:val="24"/>
+              </w:rPr>
+              <w:t xml:space="preserve"> und unverständlich: </w:t>
+            </w:r>
+            <w:r>
+              <w:rPr>
+                <w:rFonts w:ascii="Arial" w:hAnsi="Arial" w:cs="Arial"/>
+                <w:sz w:val="24"/>
+                <w:szCs w:val="24"/>
+              </w:rPr>
+              <w:t>Bitte stattdessen mit</w:t>
+            </w:r>
+            <w:r>
+              <w:rPr>
+                <w:rFonts w:ascii="Arial" w:hAnsi="Arial" w:cs="Arial"/>
+                <w:sz w:val="24"/>
+                <w:szCs w:val="24"/>
+              </w:rPr>
+              <w:t xml:space="preserve"> </w:t>
+            </w:r>
+            <w:proofErr w:type="spellStart"/>
+            <w:r>
+              <w:rPr>
+                <w:rFonts w:ascii="Arial" w:hAnsi="Arial" w:cs="Arial"/>
+                <w:sz w:val="24"/>
+                <w:szCs w:val="24"/>
+              </w:rPr>
+              <w:t>else</w:t>
+            </w:r>
+            <w:proofErr w:type="spellEnd"/>
+            <w:r>
+              <w:rPr>
+                <w:rFonts w:ascii="Arial" w:hAnsi="Arial" w:cs="Arial"/>
+                <w:sz w:val="24"/>
+                <w:szCs w:val="24"/>
+              </w:rPr>
+              <w:t xml:space="preserve"> </w:t>
+            </w:r>
+            <w:proofErr w:type="spellStart"/>
+            <w:r>
+              <w:rPr>
+                <w:rFonts w:ascii="Arial" w:hAnsi="Arial" w:cs="Arial"/>
+                <w:sz w:val="24"/>
+                <w:szCs w:val="24"/>
+              </w:rPr>
+              <w:t>if</w:t>
+            </w:r>
+            <w:proofErr w:type="spellEnd"/>
+            <w:r>
+              <w:rPr>
+                <w:rFonts w:ascii="Arial" w:hAnsi="Arial" w:cs="Arial"/>
+                <w:sz w:val="24"/>
+                <w:szCs w:val="24"/>
+              </w:rPr>
+              <w:t xml:space="preserve">(...) strukturieren... Der Paradefall mit Vergleich der beiden Variablen auf größer/kleiner findet man erst nach 5x verschachtelten </w:t>
+            </w:r>
+            <w:proofErr w:type="spellStart"/>
+            <w:r>
+              <w:rPr>
+                <w:rFonts w:ascii="Arial" w:hAnsi="Arial" w:cs="Arial"/>
+                <w:sz w:val="24"/>
+                <w:szCs w:val="24"/>
+              </w:rPr>
+              <w:t>If</w:t>
+            </w:r>
+            <w:proofErr w:type="spellEnd"/>
+            <w:r>
+              <w:rPr>
+                <w:rFonts w:ascii="Arial" w:hAnsi="Arial" w:cs="Arial"/>
+                <w:sz w:val="24"/>
+                <w:szCs w:val="24"/>
+              </w:rPr>
+              <w:t>/Else</w:t>
             </w:r>
             <w:r>
               <w:rPr>
@@ -592,6 +766,36 @@
                 <w:szCs w:val="24"/>
               </w:rPr>
               <w:t>Abseits davon passt die Implementierung.</w:t>
+            </w:r>
+            <w:r>
+              <w:rPr>
+                <w:rFonts w:ascii="Arial" w:hAnsi="Arial" w:cs="Arial"/>
+                <w:sz w:val="24"/>
+                <w:szCs w:val="24"/>
+              </w:rPr>
+              <w:t xml:space="preserve"> </w:t>
+            </w:r>
+            <w:r>
+              <w:rPr>
+                <mc:AlternateContent>
+                  <mc:Choice Requires="w16se">
+                    <w:rFonts w:ascii="Arial" w:hAnsi="Arial" w:cs="Arial"/>
+                  </mc:Choice>
+                  <mc:Fallback>
+                    <w:rFonts w:ascii="Segoe UI Emoji" w:eastAsia="Segoe UI Emoji" w:hAnsi="Segoe UI Emoji" w:cs="Segoe UI Emoji"/>
+                  </mc:Fallback>
+                </mc:AlternateContent>
+                <w:sz w:val="24"/>
+                <w:szCs w:val="24"/>
+              </w:rPr>
+              <mc:AlternateContent>
+                <mc:Choice Requires="w16se">
+                  <w16se:symEx w16se:font="Segoe UI Emoji" w16se:char="1F60A"/>
+                </mc:Choice>
+                <mc:Fallback>
+                  <w:t>😊</w:t>
+                </mc:Fallback>
+              </mc:AlternateContent>
             </w:r>
           </w:p>
           <w:p>
@@ -886,7 +1090,27 @@
                 <w:szCs w:val="24"/>
                 <w:lang w:val="de-DE"/>
               </w:rPr>
-              <w:t>Kein Worst-Case getestet (alt</w:t>
+              <w:t xml:space="preserve">Kein </w:t>
+            </w:r>
+            <w:proofErr w:type="spellStart"/>
+            <w:r>
+              <w:rPr>
+                <w:rFonts w:ascii="Arial" w:hAnsi="Arial" w:cs="Arial"/>
+                <w:sz w:val="24"/>
+                <w:szCs w:val="24"/>
+                <w:lang w:val="de-DE"/>
+              </w:rPr>
+              <w:t>Worst</w:t>
+            </w:r>
+            <w:proofErr w:type="spellEnd"/>
+            <w:r>
+              <w:rPr>
+                <w:rFonts w:ascii="Arial" w:hAnsi="Arial" w:cs="Arial"/>
+                <w:sz w:val="24"/>
+                <w:szCs w:val="24"/>
+                <w:lang w:val="de-DE"/>
+              </w:rPr>
+              <w:t>-Case getestet (alt</w:t>
             </w:r>
             <w:r>
               <w:rPr>
@@ -1046,7 +1270,6 @@
         <w:docPartUnique/>
       </w:docPartObj>
     </w:sdtPr>
-    <w:sdtEndPr/>
     <w:sdtContent>
       <w:sdt>
         <w:sdtPr>
@@ -1056,7 +1279,6 @@
             <w:docPartUnique/>
           </w:docPartObj>
         </w:sdtPr>
-        <w:sdtEndPr/>
         <w:sdtContent>
           <w:p>
             <w:pPr>
@@ -1222,7 +1444,7 @@
       <w:rPr>
         <w:noProof/>
       </w:rPr>
-      <w:t>04.12.2022</w:t>
+      <w:t>07.12.2022</w:t>
     </w:r>
     <w:r>
       <w:fldChar w:fldCharType="end"/>

--- a/FH/Tutorium/UE02/Korrektur_Wahlmueller.docx
+++ b/FH/Tutorium/UE02/Korrektur_Wahlmueller.docx
@@ -55,18 +55,8 @@
           <w:sz w:val="24"/>
           <w:szCs w:val="24"/>
         </w:rPr>
-        <w:t xml:space="preserve">Sebastian </w:t>
-      </w:r>
-      <w:proofErr w:type="spellStart"/>
-      <w:r>
-        <w:rPr>
-          <w:rFonts w:ascii="Arial" w:hAnsi="Arial" w:cs="Arial"/>
-          <w:sz w:val="24"/>
-          <w:szCs w:val="24"/>
-        </w:rPr>
-        <w:t>Pritz</w:t>
-      </w:r>
-      <w:proofErr w:type="spellEnd"/>
+        <w:t>Sebastian Pritz</w:t>
+      </w:r>
     </w:p>
     <w:p>
       <w:pPr>
@@ -127,7 +117,16 @@
           <w:sz w:val="28"/>
           <w:szCs w:val="28"/>
         </w:rPr>
-        <w:t>85</w:t>
+        <w:t>7</w:t>
+      </w:r>
+      <w:r>
+        <w:rPr>
+          <w:rFonts w:ascii="Arial" w:hAnsi="Arial" w:cs="Arial"/>
+          <w:b/>
+          <w:sz w:val="28"/>
+          <w:szCs w:val="28"/>
+        </w:rPr>
+        <w:t>5</w:t>
       </w:r>
     </w:p>
     <w:p>
@@ -174,11 +173,9 @@
       <w:r>
         <w:t xml:space="preserve"> </w:t>
       </w:r>
-      <w:proofErr w:type="spellStart"/>
       <w:r>
         <w:t>Mergesort</w:t>
       </w:r>
-      <w:proofErr w:type="spellEnd"/>
       <w:r>
         <w:tab/>
       </w:r>
@@ -199,7 +196,9 @@
       </w:r>
       <w:r>
         <w:tab/>
-        <w:t>85</w:t>
+      </w:r>
+      <w:r>
+        <w:t>75</w:t>
       </w:r>
       <w:r>
         <w:t xml:space="preserve"> </w:t>
@@ -241,7 +240,7 @@
           <w:sz w:val="24"/>
           <w:szCs w:val="24"/>
         </w:rPr>
-        <w:t>20</w:t>
+        <w:t>10</w:t>
       </w:r>
       <w:r>
         <w:rPr>
@@ -338,25 +337,7 @@
                 <w:sz w:val="24"/>
                 <w:szCs w:val="24"/>
               </w:rPr>
-              <w:t xml:space="preserve">Aus der Erklärung ist nicht ganz ersichtlich, wie die Aufteilung und der Vergleich </w:t>
-            </w:r>
-            <w:proofErr w:type="gramStart"/>
-            <w:r>
-              <w:rPr>
-                <w:rFonts w:ascii="Arial" w:hAnsi="Arial" w:cs="Arial"/>
-                <w:sz w:val="24"/>
-                <w:szCs w:val="24"/>
-              </w:rPr>
-              <w:t>funktioniert</w:t>
-            </w:r>
-            <w:proofErr w:type="gramEnd"/>
-            <w:r>
-              <w:rPr>
-                <w:rFonts w:ascii="Arial" w:hAnsi="Arial" w:cs="Arial"/>
-                <w:sz w:val="24"/>
-                <w:szCs w:val="24"/>
-              </w:rPr>
-              <w:t>.</w:t>
+              <w:t>Aus der Erklärung ist nicht ganz ersichtlich, wie die Aufteilung und der Vergleich funktioniert.</w:t>
             </w:r>
           </w:p>
           <w:p>
@@ -413,6 +394,14 @@
                 <w:szCs w:val="24"/>
               </w:rPr>
             </w:pPr>
+            <w:r>
+              <w:rPr>
+                <w:rFonts w:ascii="Arial" w:hAnsi="Arial" w:cs="Arial"/>
+                <w:sz w:val="24"/>
+                <w:szCs w:val="24"/>
+              </w:rPr>
+              <w:t>-10</w:t>
+            </w:r>
           </w:p>
           <w:p>
             <w:pPr>
@@ -553,115 +542,41 @@
                 <w:sz w:val="24"/>
                 <w:szCs w:val="24"/>
               </w:rPr>
-              <w:t xml:space="preserve">Codeverdopplung bzw. </w:t>
-            </w:r>
-            <w:proofErr w:type="spellStart"/>
-            <w:proofErr w:type="gramStart"/>
-            <w:r>
-              <w:rPr>
-                <w:rFonts w:ascii="Arial" w:hAnsi="Arial" w:cs="Arial"/>
-                <w:sz w:val="24"/>
-                <w:szCs w:val="24"/>
-              </w:rPr>
-              <w:t>zwei mal</w:t>
-            </w:r>
-            <w:proofErr w:type="spellEnd"/>
-            <w:proofErr w:type="gramEnd"/>
-            <w:r>
-              <w:rPr>
-                <w:rFonts w:ascii="Arial" w:hAnsi="Arial" w:cs="Arial"/>
-                <w:sz w:val="24"/>
-                <w:szCs w:val="24"/>
-              </w:rPr>
-              <w:t xml:space="preserve"> implementiert? Bitte nicht verwendete Dateien/Funktionen rausgeben, das ist sonst nur verwirrend.</w:t>
-            </w:r>
-          </w:p>
-          <w:p>
-            <w:pPr>
-              <w:rPr>
-                <w:rFonts w:ascii="Arial" w:hAnsi="Arial" w:cs="Arial"/>
-                <w:sz w:val="24"/>
-                <w:szCs w:val="24"/>
-              </w:rPr>
-            </w:pPr>
-            <w:r>
-              <w:rPr>
-                <w:rFonts w:ascii="Arial" w:hAnsi="Arial" w:cs="Arial"/>
-                <w:sz w:val="24"/>
-                <w:szCs w:val="24"/>
-              </w:rPr>
-              <w:t xml:space="preserve">Die </w:t>
-            </w:r>
-            <w:proofErr w:type="spellStart"/>
-            <w:r>
-              <w:rPr>
-                <w:rFonts w:ascii="Arial" w:hAnsi="Arial" w:cs="Arial"/>
-                <w:sz w:val="24"/>
-                <w:szCs w:val="24"/>
-              </w:rPr>
-              <w:t>Sort</w:t>
-            </w:r>
-            <w:proofErr w:type="spellEnd"/>
-            <w:r>
-              <w:rPr>
-                <w:rFonts w:ascii="Arial" w:hAnsi="Arial" w:cs="Arial"/>
-                <w:sz w:val="24"/>
-                <w:szCs w:val="24"/>
-              </w:rPr>
-              <w:t xml:space="preserve"> Methode ist </w:t>
-            </w:r>
-            <w:proofErr w:type="spellStart"/>
-            <w:r>
-              <w:rPr>
-                <w:rFonts w:ascii="Arial" w:hAnsi="Arial" w:cs="Arial"/>
-                <w:sz w:val="24"/>
-                <w:szCs w:val="24"/>
-              </w:rPr>
-              <w:t>mega</w:t>
-            </w:r>
-            <w:proofErr w:type="spellEnd"/>
-            <w:r>
-              <w:rPr>
-                <w:rFonts w:ascii="Arial" w:hAnsi="Arial" w:cs="Arial"/>
-                <w:sz w:val="24"/>
-                <w:szCs w:val="24"/>
-              </w:rPr>
-              <w:t xml:space="preserve"> lang und könnte man locker aufteilen auf mehrere Funktionen. In der Angabe stand auch, dass die Funktionen möglichst kurz sein sollen.</w:t>
-            </w:r>
-          </w:p>
-          <w:p>
-            <w:pPr>
-              <w:rPr>
-                <w:rFonts w:ascii="Arial" w:hAnsi="Arial" w:cs="Arial"/>
-                <w:sz w:val="24"/>
-                <w:szCs w:val="24"/>
-              </w:rPr>
-            </w:pPr>
-            <w:r>
-              <w:rPr>
-                <w:rFonts w:ascii="Arial" w:hAnsi="Arial" w:cs="Arial"/>
-                <w:sz w:val="24"/>
-                <w:szCs w:val="24"/>
-              </w:rPr>
-              <w:t xml:space="preserve">Sehr starke Verschachtelung mit Else macht es relativ </w:t>
-            </w:r>
-            <w:proofErr w:type="spellStart"/>
-            <w:r>
-              <w:rPr>
-                <w:rFonts w:ascii="Arial" w:hAnsi="Arial" w:cs="Arial"/>
-                <w:sz w:val="24"/>
-                <w:szCs w:val="24"/>
-              </w:rPr>
-              <w:t>unleslich</w:t>
-            </w:r>
-            <w:proofErr w:type="spellEnd"/>
-            <w:r>
-              <w:rPr>
-                <w:rFonts w:ascii="Arial" w:hAnsi="Arial" w:cs="Arial"/>
-                <w:sz w:val="24"/>
-                <w:szCs w:val="24"/>
-              </w:rPr>
-              <w:t xml:space="preserve"> und unverständlich: </w:t>
+              <w:t>Codeverdopplung bzw. zwei mal implementiert? Bitte nicht verwendete Dateien/Funktionen rausgeben, das ist sonst nur verwirrend.</w:t>
+            </w:r>
+          </w:p>
+          <w:p>
+            <w:pPr>
+              <w:rPr>
+                <w:rFonts w:ascii="Arial" w:hAnsi="Arial" w:cs="Arial"/>
+                <w:sz w:val="24"/>
+                <w:szCs w:val="24"/>
+              </w:rPr>
+            </w:pPr>
+            <w:r>
+              <w:rPr>
+                <w:rFonts w:ascii="Arial" w:hAnsi="Arial" w:cs="Arial"/>
+                <w:sz w:val="24"/>
+                <w:szCs w:val="24"/>
+              </w:rPr>
+              <w:t>Die Sort Methode ist mega lang und könnte man locker aufteilen auf mehrere Funktionen. In der Angabe stand auch, dass die Funktionen möglichst kurz sein sollen.</w:t>
+            </w:r>
+          </w:p>
+          <w:p>
+            <w:pPr>
+              <w:rPr>
+                <w:rFonts w:ascii="Arial" w:hAnsi="Arial" w:cs="Arial"/>
+                <w:sz w:val="24"/>
+                <w:szCs w:val="24"/>
+              </w:rPr>
+            </w:pPr>
+            <w:r>
+              <w:rPr>
+                <w:rFonts w:ascii="Arial" w:hAnsi="Arial" w:cs="Arial"/>
+                <w:sz w:val="24"/>
+                <w:szCs w:val="24"/>
+              </w:rPr>
+              <w:t xml:space="preserve">Sehr starke Verschachtelung mit Else macht es relativ unleslich und unverständlich: </w:t>
             </w:r>
             <w:r>
               <w:rPr>
@@ -677,61 +592,7 @@
                 <w:sz w:val="24"/>
                 <w:szCs w:val="24"/>
               </w:rPr>
-              <w:t xml:space="preserve"> </w:t>
-            </w:r>
-            <w:proofErr w:type="spellStart"/>
-            <w:r>
-              <w:rPr>
-                <w:rFonts w:ascii="Arial" w:hAnsi="Arial" w:cs="Arial"/>
-                <w:sz w:val="24"/>
-                <w:szCs w:val="24"/>
-              </w:rPr>
-              <w:t>else</w:t>
-            </w:r>
-            <w:proofErr w:type="spellEnd"/>
-            <w:r>
-              <w:rPr>
-                <w:rFonts w:ascii="Arial" w:hAnsi="Arial" w:cs="Arial"/>
-                <w:sz w:val="24"/>
-                <w:szCs w:val="24"/>
-              </w:rPr>
-              <w:t xml:space="preserve"> </w:t>
-            </w:r>
-            <w:proofErr w:type="spellStart"/>
-            <w:r>
-              <w:rPr>
-                <w:rFonts w:ascii="Arial" w:hAnsi="Arial" w:cs="Arial"/>
-                <w:sz w:val="24"/>
-                <w:szCs w:val="24"/>
-              </w:rPr>
-              <w:t>if</w:t>
-            </w:r>
-            <w:proofErr w:type="spellEnd"/>
-            <w:r>
-              <w:rPr>
-                <w:rFonts w:ascii="Arial" w:hAnsi="Arial" w:cs="Arial"/>
-                <w:sz w:val="24"/>
-                <w:szCs w:val="24"/>
-              </w:rPr>
-              <w:t xml:space="preserve">(...) strukturieren... Der Paradefall mit Vergleich der beiden Variablen auf größer/kleiner findet man erst nach 5x verschachtelten </w:t>
-            </w:r>
-            <w:proofErr w:type="spellStart"/>
-            <w:r>
-              <w:rPr>
-                <w:rFonts w:ascii="Arial" w:hAnsi="Arial" w:cs="Arial"/>
-                <w:sz w:val="24"/>
-                <w:szCs w:val="24"/>
-              </w:rPr>
-              <w:t>If</w:t>
-            </w:r>
-            <w:proofErr w:type="spellEnd"/>
-            <w:r>
-              <w:rPr>
-                <w:rFonts w:ascii="Arial" w:hAnsi="Arial" w:cs="Arial"/>
-                <w:sz w:val="24"/>
-                <w:szCs w:val="24"/>
-              </w:rPr>
-              <w:t>/Else</w:t>
+              <w:t xml:space="preserve"> else if(...) strukturieren... Der Paradefall mit Vergleich der beiden Variablen auf größer/kleiner findet man erst nach 5x verschachtelten If/Else</w:t>
             </w:r>
             <w:r>
               <w:rPr>
@@ -1090,27 +951,7 @@
                 <w:szCs w:val="24"/>
                 <w:lang w:val="de-DE"/>
               </w:rPr>
-              <w:t xml:space="preserve">Kein </w:t>
-            </w:r>
-            <w:proofErr w:type="spellStart"/>
-            <w:r>
-              <w:rPr>
-                <w:rFonts w:ascii="Arial" w:hAnsi="Arial" w:cs="Arial"/>
-                <w:sz w:val="24"/>
-                <w:szCs w:val="24"/>
-                <w:lang w:val="de-DE"/>
-              </w:rPr>
-              <w:t>Worst</w:t>
-            </w:r>
-            <w:proofErr w:type="spellEnd"/>
-            <w:r>
-              <w:rPr>
-                <w:rFonts w:ascii="Arial" w:hAnsi="Arial" w:cs="Arial"/>
-                <w:sz w:val="24"/>
-                <w:szCs w:val="24"/>
-                <w:lang w:val="de-DE"/>
-              </w:rPr>
-              <w:t>-Case getestet (alt</w:t>
+              <w:t>Kein Worst-Case getestet (alt</w:t>
             </w:r>
             <w:r>
               <w:rPr>
